--- a/Notes/Jenkins notes - updated.docx
+++ b/Notes/Jenkins notes - updated.docx
@@ -2914,6 +2914,8 @@
       </w:r>
       <w:r>
         <w:rPr>
+          <w:b/>
+          <w:bCs/>
           <w:highlight w:val="yellow"/>
         </w:rPr>
         <w:t>tag</w:t>
@@ -2933,9 +2935,19 @@
       </w:pPr>
       <w:r>
         <w:rPr>
+          <w:b/>
+          <w:bCs/>
           <w:highlight w:val="yellow"/>
         </w:rPr>
-        <w:t>Tag</w:t>
+        <w:t>t</w:t>
+      </w:r>
+      <w:r>
+        <w:rPr>
+          <w:b/>
+          <w:bCs/>
+          <w:highlight w:val="yellow"/>
+        </w:rPr>
+        <w:t>ag</w:t>
       </w:r>
       <w:r>
         <w:t xml:space="preserve"> next to $ symbol is nothing but the choice parameter name</w:t>
